--- a/resources/Task _1-Answer_Template.docx
+++ b/resources/Task _1-Answer_Template.docx
@@ -240,7 +240,7 @@
                 <v:stroke joinstyle="miter"/>
                 <v:path gradientshapeok="t" o:connecttype="rect"/>
               </v:shapetype>
-              <v:shape id="Text Box 3" o:spid="_x0000_s1026" type="#_x0000_t202" style="position:absolute;left:0;text-align:left;margin-left:.45pt;margin-top:29.7pt;width:535.85pt;height:98.45pt;z-index:251660288;visibility:visible;mso-wrap-style:square;mso-height-percent:0;mso-wrap-distance-left:9pt;mso-wrap-distance-top:0;mso-wrap-distance-right:9pt;mso-wrap-distance-bottom:0;mso-position-horizontal:absolute;mso-position-horizontal-relative:text;mso-position-vertical:absolute;mso-position-vertical-relative:text;mso-height-percent:0;mso-height-relative:margin;v-text-anchor:top" o:gfxdata="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" fillcolor="black [3213]" strokeweight=".5pt">
+              <v:shape id="Text Box 3" o:spid="_x0000_s1026" type="#_x0000_t202" style="position:absolute;left:0;text-align:left;margin-left:.45pt;margin-top:29.7pt;width:535.85pt;height:98.45pt;z-index:251660288;visibility:visible;mso-wrap-style:square;mso-height-percent:0;mso-wrap-distance-left:9pt;mso-wrap-distance-top:0;mso-wrap-distance-right:9pt;mso-wrap-distance-bottom:0;mso-position-horizontal:absolute;mso-position-horizontal-relative:text;mso-position-vertical:absolute;mso-position-vertical-relative:text;mso-height-percent:0;mso-height-relative:margin;v-text-anchor:top" o:gfxdata="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" fillcolor="black [3213]" strokeweight=".5pt">
                 <v:textbox>
                   <w:txbxContent>
                     <w:p>
@@ -2385,6 +2385,8 @@
                 <w:lang w:val="en-AU" w:eastAsia="en-AU"/>
               </w:rPr>
             </w:pPr>
+            <w:bookmarkStart w:id="0" w:name="_GoBack"/>
+            <w:bookmarkEnd w:id="0"/>
           </w:p>
         </w:tc>
       </w:tr>
@@ -2630,8 +2632,6 @@
         </w:rPr>
         <w:t xml:space="preserve"> </w:t>
       </w:r>
-      <w:bookmarkStart w:id="0" w:name="_GoBack"/>
-      <w:bookmarkEnd w:id="0"/>
     </w:p>
     <w:p>
       <w:pPr>
@@ -3474,7 +3474,7 @@
     </w:rPrDefault>
     <w:pPrDefault/>
   </w:docDefaults>
-  <w:latentStyles w:defLockedState="0" w:defUIPriority="99" w:defSemiHidden="0" w:defUnhideWhenUsed="0" w:defQFormat="0" w:count="377">
+  <w:latentStyles w:defLockedState="0" w:defUIPriority="99" w:defSemiHidden="0" w:defUnhideWhenUsed="0" w:defQFormat="0" w:count="375">
     <w:lsdException w:name="Normal" w:uiPriority="0" w:qFormat="1"/>
     <w:lsdException w:name="heading 1" w:uiPriority="8" w:qFormat="1"/>
     <w:lsdException w:name="heading 2" w:semiHidden="1" w:uiPriority="9" w:unhideWhenUsed="1" w:qFormat="1"/>
@@ -3850,8 +3850,6 @@
     <w:lsdException w:name="Smart Hyperlink" w:semiHidden="1" w:unhideWhenUsed="1"/>
     <w:lsdException w:name="Hashtag" w:semiHidden="1" w:unhideWhenUsed="1"/>
     <w:lsdException w:name="Unresolved Mention" w:semiHidden="1" w:unhideWhenUsed="1"/>
-    <w:lsdException w:name="Smart Link" w:semiHidden="1" w:unhideWhenUsed="1"/>
-    <w:lsdException w:name="Smart Link Error" w:semiHidden="1" w:unhideWhenUsed="1"/>
   </w:latentStyles>
   <w:style w:type="paragraph" w:default="1" w:styleId="Normal">
     <w:name w:val="Normal"/>
@@ -4523,12 +4521,12 @@
 </file>
 
 <file path=customXml/item1.xml><?xml version="1.0" encoding="utf-8"?>
-<p:properties xmlns:p="http://schemas.microsoft.com/office/2006/metadata/properties" xmlns:xsi="http://www.w3.org/2001/XMLSchema-instance" xmlns:pc="http://schemas.microsoft.com/office/infopath/2007/PartnerControls">
-  <documentManagement>
-    <Status xmlns="71af3243-3dd4-4a8d-8c0d-dd76da1f02a5">Not started</Status>
-    <MediaServiceKeyPoints xmlns="71af3243-3dd4-4a8d-8c0d-dd76da1f02a5" xsi:nil="true"/>
-  </documentManagement>
-</p:properties>
+<?mso-contentType ?>
+<FormTemplates xmlns="http://schemas.microsoft.com/sharepoint/v3/contenttype/forms">
+  <Display>DocumentLibraryForm</Display>
+  <Edit>DocumentLibraryForm</Edit>
+  <New>DocumentLibraryForm</New>
+</FormTemplates>
 </file>
 
 <file path=customXml/item2.xml><?xml version="1.0" encoding="utf-8"?>
@@ -4753,20 +4751,18 @@
 </file>
 
 <file path=customXml/item3.xml><?xml version="1.0" encoding="utf-8"?>
-<?mso-contentType ?>
-<FormTemplates xmlns="http://schemas.microsoft.com/sharepoint/v3/contenttype/forms">
-  <Display>DocumentLibraryForm</Display>
-  <Edit>DocumentLibraryForm</Edit>
-  <New>DocumentLibraryForm</New>
-</FormTemplates>
+<p:properties xmlns:p="http://schemas.microsoft.com/office/2006/metadata/properties" xmlns:xsi="http://www.w3.org/2001/XMLSchema-instance" xmlns:pc="http://schemas.microsoft.com/office/infopath/2007/PartnerControls">
+  <documentManagement>
+    <Status xmlns="71af3243-3dd4-4a8d-8c0d-dd76da1f02a5">Not started</Status>
+    <MediaServiceKeyPoints xmlns="71af3243-3dd4-4a8d-8c0d-dd76da1f02a5" xsi:nil="true"/>
+  </documentManagement>
+</p:properties>
 </file>
 
 <file path=customXml/itemProps1.xml><?xml version="1.0" encoding="utf-8"?>
-<ds:datastoreItem xmlns:ds="http://schemas.openxmlformats.org/officeDocument/2006/customXml" ds:itemID="{D072AD07-53A3-41FC-A530-2744C14395A4}">
+<ds:datastoreItem xmlns:ds="http://schemas.openxmlformats.org/officeDocument/2006/customXml" ds:itemID="{EA04023A-A2A1-445E-8B7C-04FB2DBA5906}">
   <ds:schemaRefs>
-    <ds:schemaRef ds:uri="http://schemas.microsoft.com/office/2006/metadata/properties"/>
-    <ds:schemaRef ds:uri="http://schemas.microsoft.com/office/infopath/2007/PartnerControls"/>
-    <ds:schemaRef ds:uri="71af3243-3dd4-4a8d-8c0d-dd76da1f02a5"/>
+    <ds:schemaRef ds:uri="http://schemas.microsoft.com/sharepoint/v3/contenttype/forms"/>
   </ds:schemaRefs>
 </ds:datastoreItem>
 </file>
@@ -4791,9 +4787,11 @@
 </file>
 
 <file path=customXml/itemProps3.xml><?xml version="1.0" encoding="utf-8"?>
-<ds:datastoreItem xmlns:ds="http://schemas.openxmlformats.org/officeDocument/2006/customXml" ds:itemID="{EA04023A-A2A1-445E-8B7C-04FB2DBA5906}">
+<ds:datastoreItem xmlns:ds="http://schemas.openxmlformats.org/officeDocument/2006/customXml" ds:itemID="{D072AD07-53A3-41FC-A530-2744C14395A4}">
   <ds:schemaRefs>
-    <ds:schemaRef ds:uri="http://schemas.microsoft.com/sharepoint/v3/contenttype/forms"/>
+    <ds:schemaRef ds:uri="http://schemas.microsoft.com/office/2006/metadata/properties"/>
+    <ds:schemaRef ds:uri="http://schemas.microsoft.com/office/infopath/2007/PartnerControls"/>
+    <ds:schemaRef ds:uri="71af3243-3dd4-4a8d-8c0d-dd76da1f02a5"/>
   </ds:schemaRefs>
 </ds:datastoreItem>
 </file>
--- a/resources/Task _1-Answer_Template.docx
+++ b/resources/Task _1-Answer_Template.docx
@@ -1501,6 +1501,8 @@
                 <w:lang w:val="en-AU" w:eastAsia="en-AU"/>
               </w:rPr>
             </w:pPr>
+            <w:bookmarkStart w:id="0" w:name="_GoBack"/>
+            <w:bookmarkEnd w:id="0"/>
           </w:p>
         </w:tc>
       </w:tr>
@@ -2385,8 +2387,6 @@
                 <w:lang w:val="en-AU" w:eastAsia="en-AU"/>
               </w:rPr>
             </w:pPr>
-            <w:bookmarkStart w:id="0" w:name="_GoBack"/>
-            <w:bookmarkEnd w:id="0"/>
           </w:p>
         </w:tc>
       </w:tr>
@@ -4521,12 +4521,12 @@
 </file>
 
 <file path=customXml/item1.xml><?xml version="1.0" encoding="utf-8"?>
-<?mso-contentType ?>
-<FormTemplates xmlns="http://schemas.microsoft.com/sharepoint/v3/contenttype/forms">
-  <Display>DocumentLibraryForm</Display>
-  <Edit>DocumentLibraryForm</Edit>
-  <New>DocumentLibraryForm</New>
-</FormTemplates>
+<p:properties xmlns:p="http://schemas.microsoft.com/office/2006/metadata/properties" xmlns:xsi="http://www.w3.org/2001/XMLSchema-instance" xmlns:pc="http://schemas.microsoft.com/office/infopath/2007/PartnerControls">
+  <documentManagement>
+    <Status xmlns="71af3243-3dd4-4a8d-8c0d-dd76da1f02a5">Not started</Status>
+    <MediaServiceKeyPoints xmlns="71af3243-3dd4-4a8d-8c0d-dd76da1f02a5" xsi:nil="true"/>
+  </documentManagement>
+</p:properties>
 </file>
 
 <file path=customXml/item2.xml><?xml version="1.0" encoding="utf-8"?>
@@ -4751,18 +4751,20 @@
 </file>
 
 <file path=customXml/item3.xml><?xml version="1.0" encoding="utf-8"?>
-<p:properties xmlns:p="http://schemas.microsoft.com/office/2006/metadata/properties" xmlns:xsi="http://www.w3.org/2001/XMLSchema-instance" xmlns:pc="http://schemas.microsoft.com/office/infopath/2007/PartnerControls">
-  <documentManagement>
-    <Status xmlns="71af3243-3dd4-4a8d-8c0d-dd76da1f02a5">Not started</Status>
-    <MediaServiceKeyPoints xmlns="71af3243-3dd4-4a8d-8c0d-dd76da1f02a5" xsi:nil="true"/>
-  </documentManagement>
-</p:properties>
+<?mso-contentType ?>
+<FormTemplates xmlns="http://schemas.microsoft.com/sharepoint/v3/contenttype/forms">
+  <Display>DocumentLibraryForm</Display>
+  <Edit>DocumentLibraryForm</Edit>
+  <New>DocumentLibraryForm</New>
+</FormTemplates>
 </file>
 
 <file path=customXml/itemProps1.xml><?xml version="1.0" encoding="utf-8"?>
-<ds:datastoreItem xmlns:ds="http://schemas.openxmlformats.org/officeDocument/2006/customXml" ds:itemID="{EA04023A-A2A1-445E-8B7C-04FB2DBA5906}">
+<ds:datastoreItem xmlns:ds="http://schemas.openxmlformats.org/officeDocument/2006/customXml" ds:itemID="{D072AD07-53A3-41FC-A530-2744C14395A4}">
   <ds:schemaRefs>
-    <ds:schemaRef ds:uri="http://schemas.microsoft.com/sharepoint/v3/contenttype/forms"/>
+    <ds:schemaRef ds:uri="http://schemas.microsoft.com/office/2006/metadata/properties"/>
+    <ds:schemaRef ds:uri="http://schemas.microsoft.com/office/infopath/2007/PartnerControls"/>
+    <ds:schemaRef ds:uri="71af3243-3dd4-4a8d-8c0d-dd76da1f02a5"/>
   </ds:schemaRefs>
 </ds:datastoreItem>
 </file>
@@ -4787,11 +4789,9 @@
 </file>
 
 <file path=customXml/itemProps3.xml><?xml version="1.0" encoding="utf-8"?>
-<ds:datastoreItem xmlns:ds="http://schemas.openxmlformats.org/officeDocument/2006/customXml" ds:itemID="{D072AD07-53A3-41FC-A530-2744C14395A4}">
+<ds:datastoreItem xmlns:ds="http://schemas.openxmlformats.org/officeDocument/2006/customXml" ds:itemID="{EA04023A-A2A1-445E-8B7C-04FB2DBA5906}">
   <ds:schemaRefs>
-    <ds:schemaRef ds:uri="http://schemas.microsoft.com/office/2006/metadata/properties"/>
-    <ds:schemaRef ds:uri="http://schemas.microsoft.com/office/infopath/2007/PartnerControls"/>
-    <ds:schemaRef ds:uri="71af3243-3dd4-4a8d-8c0d-dd76da1f02a5"/>
+    <ds:schemaRef ds:uri="http://schemas.microsoft.com/sharepoint/v3/contenttype/forms"/>
   </ds:schemaRefs>
 </ds:datastoreItem>
 </file>
--- a/resources/Task _1-Answer_Template.docx
+++ b/resources/Task _1-Answer_Template.docx
@@ -1144,6 +1144,19 @@
               </w:rPr>
               <w:t>Finally the email tries to instill a sense of urgency and dread by mentioning that the person’s job is on the line, and mentioning their bosses to provide some sort of authority to what they are saying. This is a common form of social engineering.</w:t>
             </w:r>
+            <w:r>
+              <w:rPr>
+                <w:i/>
+                <w:iCs/>
+                <w:noProof/>
+                <w:sz w:val="22"/>
+                <w:szCs w:val="18"/>
+                <w:lang w:val="en-AU" w:eastAsia="en-AU"/>
+              </w:rPr>
+              <w:t xml:space="preserve"> </w:t>
+            </w:r>
+            <w:bookmarkStart w:id="0" w:name="_GoBack"/>
+            <w:bookmarkEnd w:id="0"/>
           </w:p>
         </w:tc>
       </w:tr>
@@ -1501,8 +1514,6 @@
                 <w:lang w:val="en-AU" w:eastAsia="en-AU"/>
               </w:rPr>
             </w:pPr>
-            <w:bookmarkStart w:id="0" w:name="_GoBack"/>
-            <w:bookmarkEnd w:id="0"/>
           </w:p>
         </w:tc>
       </w:tr>
@@ -4521,12 +4532,12 @@
 </file>
 
 <file path=customXml/item1.xml><?xml version="1.0" encoding="utf-8"?>
-<p:properties xmlns:p="http://schemas.microsoft.com/office/2006/metadata/properties" xmlns:xsi="http://www.w3.org/2001/XMLSchema-instance" xmlns:pc="http://schemas.microsoft.com/office/infopath/2007/PartnerControls">
-  <documentManagement>
-    <Status xmlns="71af3243-3dd4-4a8d-8c0d-dd76da1f02a5">Not started</Status>
-    <MediaServiceKeyPoints xmlns="71af3243-3dd4-4a8d-8c0d-dd76da1f02a5" xsi:nil="true"/>
-  </documentManagement>
-</p:properties>
+<?mso-contentType ?>
+<FormTemplates xmlns="http://schemas.microsoft.com/sharepoint/v3/contenttype/forms">
+  <Display>DocumentLibraryForm</Display>
+  <Edit>DocumentLibraryForm</Edit>
+  <New>DocumentLibraryForm</New>
+</FormTemplates>
 </file>
 
 <file path=customXml/item2.xml><?xml version="1.0" encoding="utf-8"?>
@@ -4751,20 +4762,18 @@
 </file>
 
 <file path=customXml/item3.xml><?xml version="1.0" encoding="utf-8"?>
-<?mso-contentType ?>
-<FormTemplates xmlns="http://schemas.microsoft.com/sharepoint/v3/contenttype/forms">
-  <Display>DocumentLibraryForm</Display>
-  <Edit>DocumentLibraryForm</Edit>
-  <New>DocumentLibraryForm</New>
-</FormTemplates>
+<p:properties xmlns:p="http://schemas.microsoft.com/office/2006/metadata/properties" xmlns:xsi="http://www.w3.org/2001/XMLSchema-instance" xmlns:pc="http://schemas.microsoft.com/office/infopath/2007/PartnerControls">
+  <documentManagement>
+    <Status xmlns="71af3243-3dd4-4a8d-8c0d-dd76da1f02a5">Not started</Status>
+    <MediaServiceKeyPoints xmlns="71af3243-3dd4-4a8d-8c0d-dd76da1f02a5" xsi:nil="true"/>
+  </documentManagement>
+</p:properties>
 </file>
 
 <file path=customXml/itemProps1.xml><?xml version="1.0" encoding="utf-8"?>
-<ds:datastoreItem xmlns:ds="http://schemas.openxmlformats.org/officeDocument/2006/customXml" ds:itemID="{D072AD07-53A3-41FC-A530-2744C14395A4}">
+<ds:datastoreItem xmlns:ds="http://schemas.openxmlformats.org/officeDocument/2006/customXml" ds:itemID="{EA04023A-A2A1-445E-8B7C-04FB2DBA5906}">
   <ds:schemaRefs>
-    <ds:schemaRef ds:uri="http://schemas.microsoft.com/office/2006/metadata/properties"/>
-    <ds:schemaRef ds:uri="http://schemas.microsoft.com/office/infopath/2007/PartnerControls"/>
-    <ds:schemaRef ds:uri="71af3243-3dd4-4a8d-8c0d-dd76da1f02a5"/>
+    <ds:schemaRef ds:uri="http://schemas.microsoft.com/sharepoint/v3/contenttype/forms"/>
   </ds:schemaRefs>
 </ds:datastoreItem>
 </file>
@@ -4789,9 +4798,11 @@
 </file>
 
 <file path=customXml/itemProps3.xml><?xml version="1.0" encoding="utf-8"?>
-<ds:datastoreItem xmlns:ds="http://schemas.openxmlformats.org/officeDocument/2006/customXml" ds:itemID="{EA04023A-A2A1-445E-8B7C-04FB2DBA5906}">
+<ds:datastoreItem xmlns:ds="http://schemas.openxmlformats.org/officeDocument/2006/customXml" ds:itemID="{D072AD07-53A3-41FC-A530-2744C14395A4}">
   <ds:schemaRefs>
-    <ds:schemaRef ds:uri="http://schemas.microsoft.com/sharepoint/v3/contenttype/forms"/>
+    <ds:schemaRef ds:uri="http://schemas.microsoft.com/office/2006/metadata/properties"/>
+    <ds:schemaRef ds:uri="http://schemas.microsoft.com/office/infopath/2007/PartnerControls"/>
+    <ds:schemaRef ds:uri="71af3243-3dd4-4a8d-8c0d-dd76da1f02a5"/>
   </ds:schemaRefs>
 </ds:datastoreItem>
 </file>